--- a/src/main/resources/finalized collections/AAS Split/MA Worcester, American Antiquarian Society--sacred music INVENTORY - 8.docx
+++ b/src/main/resources/finalized collections/AAS Split/MA Worcester, American Antiquarian Society--sacred music INVENTORY - 8.docx
@@ -1655,7 +1655,7 @@
     <w:p>
       <w:pPr>
         <w:rPr>
-          <w:rFonts w:ascii="Wingdings 2" w:hAnsi="Wingdings 2"/>
+          <w:rFonts w:ascii="Wingdings 2" w:hAnsi="Wingdings 2" w:hint="eastAsia"/>
         </w:rPr>
       </w:pPr>
       <w:r>
@@ -7065,22 +7065,21 @@
       </w:r>
       <w:r>
         <w:rPr>
+          <w:i/>
+          <w:iCs/>
           <w:smallCaps/>
         </w:rPr>
         <w:t>Strike the Cymbal</w:t>
       </w:r>
       <w:r>
-        <w:t xml:space="preserve"> (“Song of Rejoicing / </w:t>
-      </w:r>
-      <w:r>
-        <w:rPr>
-          <w:i/>
-          <w:iCs/>
-        </w:rPr>
-        <w:t>For the Conquest of Goliath by David</w:t>
-      </w:r>
-      <w:r>
-        <w:t xml:space="preserve">”).  Baltimore: for J. </w:t>
+        <w:rPr>
+          <w:i/>
+          <w:iCs/>
+        </w:rPr>
+        <w:t xml:space="preserve"> (“Song of Rejoicing / For the Conquest of Goliath by David”).</w:t>
+      </w:r>
+      <w:r>
+        <w:t xml:space="preserve">  Baltimore: for J. </w:t>
       </w:r>
       <w:proofErr w:type="spellStart"/>
       <w:r>
@@ -7262,12 +7261,21 @@
       </w:r>
       <w:r>
         <w:rPr>
+          <w:i/>
+          <w:iCs/>
           <w:smallCaps/>
         </w:rPr>
         <w:t>Come Holy Ghost / A Hymn for Whit Sunday</w:t>
       </w:r>
       <w:r>
-        <w:t xml:space="preserve">.  New York: G. </w:t>
+        <w:rPr>
+          <w:i/>
+          <w:iCs/>
+        </w:rPr>
+        <w:t>.</w:t>
+      </w:r>
+      <w:r>
+        <w:t xml:space="preserve">  New York: G. </w:t>
       </w:r>
       <w:proofErr w:type="spellStart"/>
       <w:r>
@@ -10708,13 +10716,8 @@
       <w:r>
         <w:tab/>
       </w:r>
-      <w:proofErr w:type="spellStart"/>
-      <w:r>
-        <w:t>Mr</w:t>
-      </w:r>
-      <w:proofErr w:type="spellEnd"/>
-      <w:r>
-        <w:t xml:space="preserve"> </w:t>
+      <w:r>
+        <w:t xml:space="preserve">Mr </w:t>
       </w:r>
       <w:proofErr w:type="spellStart"/>
       <w:r>
@@ -13210,7 +13213,14 @@
         <w:t xml:space="preserve"> </w:t>
       </w:r>
       <w:r>
-        <w:t>MS. music book.  40 unnumbered leaves</w:t>
+        <w:rPr>
+          <w:i/>
+          <w:iCs/>
+        </w:rPr>
+        <w:t xml:space="preserve">MS. music book. </w:t>
+      </w:r>
+      <w:r>
+        <w:t xml:space="preserve"> 40 unnumbered leaves</w:t>
       </w:r>
       <w:r>
         <w:t>, all with MS. music: secular songs + duet with keyboard accompaniment, keyboard pieces, sacred</w:t>
@@ -15271,7 +15281,15 @@
       </w:r>
       <w:proofErr w:type="spellEnd"/>
       <w:r>
-        <w:t xml:space="preserve"> [by Benham], Em, 111|3-51|3-2-1-5D5|U1, </w:t>
+        <w:t xml:space="preserve"> [by Benham], </w:t>
+      </w:r>
+      <w:proofErr w:type="spellStart"/>
+      <w:r>
+        <w:t>Em</w:t>
+      </w:r>
+      <w:proofErr w:type="spellEnd"/>
+      <w:r>
+        <w:t xml:space="preserve">, 111|3-51|3-2-1-5D5|U1, </w:t>
       </w:r>
       <w:r>
         <w:tab/>
@@ -18891,15 +18909,7 @@
       </w:r>
       <w:r>
         <w:tab/>
-        <w:t>79-80, title changed to “</w:t>
-      </w:r>
-      <w:proofErr w:type="spellStart"/>
-      <w:r>
-        <w:t>Benington</w:t>
-      </w:r>
-      <w:proofErr w:type="spellEnd"/>
-      <w:r>
-        <w:t xml:space="preserve">,” incipit of one text line extended </w:t>
+        <w:t xml:space="preserve">79-80, title changed to “Benington,” incipit of one text line extended </w:t>
       </w:r>
     </w:p>
     <w:p>
@@ -19335,11 +19345,7 @@
       </w:r>
       <w:r>
         <w:tab/>
-        <w:t>Sever” (pencil), “W Sever”; p. [1]: “</w:t>
-      </w:r>
-      <w:proofErr w:type="spellStart"/>
-      <w:r>
-        <w:t>M</w:t>
+        <w:t>Sever” (pencil), “W Sever”; p. [1]: “M</w:t>
       </w:r>
       <w:r>
         <w:rPr>
@@ -19347,7 +19353,6 @@
         </w:rPr>
         <w:t>r</w:t>
       </w:r>
-      <w:proofErr w:type="spellEnd"/>
       <w:r>
         <w:t xml:space="preserve"> William </w:t>
       </w:r>
@@ -19947,13 +19952,31 @@
       </w:r>
       <w:proofErr w:type="spellEnd"/>
       <w:r>
-        <w:t>], John.  MS. music book</w:t>
-      </w:r>
-      <w:r>
+        <w:t xml:space="preserve">], John.  </w:t>
+      </w:r>
+      <w:r>
+        <w:rPr>
+          <w:i/>
+          <w:iCs/>
+        </w:rPr>
+        <w:t>MS. music book</w:t>
+      </w:r>
+      <w:r>
+        <w:rPr>
+          <w:i/>
+          <w:iCs/>
+        </w:rPr>
         <w:t>, dated 1741-1782</w:t>
       </w:r>
       <w:r>
-        <w:t xml:space="preserve">.  116 pp.  Original numbering of </w:t>
+        <w:rPr>
+          <w:i/>
+          <w:iCs/>
+        </w:rPr>
+        <w:t>.</w:t>
+      </w:r>
+      <w:r>
+        <w:t xml:space="preserve">  116 pp.  Original numbering of </w:t>
       </w:r>
       <w:r>
         <w:t>leaves</w:t>
@@ -33071,7 +33094,15 @@
       </w:r>
       <w:proofErr w:type="spellEnd"/>
       <w:r>
-        <w:t xml:space="preserve">], bass, Em, 112|354, </w:t>
+        <w:t xml:space="preserve">], bass, </w:t>
+      </w:r>
+      <w:proofErr w:type="spellStart"/>
+      <w:r>
+        <w:t>Em</w:t>
+      </w:r>
+      <w:proofErr w:type="spellEnd"/>
+      <w:r>
+        <w:t xml:space="preserve">, 112|354, </w:t>
       </w:r>
       <w:r>
         <w:t xml:space="preserve">no text, but </w:t>
@@ -35951,6 +35982,7 @@
     <w:lsdException w:name="HTML Sample" w:semiHidden="1" w:unhideWhenUsed="1"/>
     <w:lsdException w:name="HTML Typewriter" w:semiHidden="1" w:unhideWhenUsed="1"/>
     <w:lsdException w:name="HTML Variable" w:semiHidden="1" w:unhideWhenUsed="1"/>
+    <w:lsdException w:name="Normal Table" w:semiHidden="1" w:unhideWhenUsed="1"/>
     <w:lsdException w:name="annotation subject" w:semiHidden="1" w:unhideWhenUsed="1"/>
     <w:lsdException w:name="No List" w:semiHidden="1" w:unhideWhenUsed="1"/>
     <w:lsdException w:name="Outline List 1" w:semiHidden="1" w:unhideWhenUsed="1"/>
@@ -35993,8 +36025,11 @@
     <w:lsdException w:name="Table Contemporary" w:semiHidden="1" w:unhideWhenUsed="1"/>
     <w:lsdException w:name="Table Elegant" w:semiHidden="1" w:unhideWhenUsed="1"/>
     <w:lsdException w:name="Table Professional" w:semiHidden="1" w:unhideWhenUsed="1"/>
+    <w:lsdException w:name="Table Subtle 1" w:semiHidden="1" w:unhideWhenUsed="1"/>
     <w:lsdException w:name="Table Subtle 2" w:semiHidden="1" w:unhideWhenUsed="1"/>
     <w:lsdException w:name="Table Web 1" w:semiHidden="1" w:unhideWhenUsed="1"/>
+    <w:lsdException w:name="Table Web 2" w:semiHidden="1" w:unhideWhenUsed="1"/>
+    <w:lsdException w:name="Table Web 3" w:semiHidden="1" w:unhideWhenUsed="1"/>
     <w:lsdException w:name="Balloon Text" w:semiHidden="1" w:unhideWhenUsed="1"/>
     <w:lsdException w:name="Table Grid" w:uiPriority="59"/>
     <w:lsdException w:name="Table Theme" w:semiHidden="1" w:unhideWhenUsed="1"/>

--- a/src/main/resources/finalized collections/AAS Split/MA Worcester, American Antiquarian Society--sacred music INVENTORY - 8.docx
+++ b/src/main/resources/finalized collections/AAS Split/MA Worcester, American Antiquarian Society--sacred music INVENTORY - 8.docx
@@ -7,7 +7,7 @@
         <w:t>43</w:t>
       </w:r>
       <w:r>
-        <w:t>8</w:t>
+        <w:t>7</w:t>
       </w:r>
       <w:r>
         <w:t xml:space="preserve">.  </w:t>
@@ -102,7 +102,10 @@
     </w:p>
     <w:p>
       <w:r>
-        <w:t>439</w:t>
+        <w:t>43</w:t>
+      </w:r>
+      <w:r>
+        <w:t>8</w:t>
       </w:r>
       <w:r>
         <w:t xml:space="preserve">.  </w:t>
@@ -164,7 +167,7 @@
         <w:t>4</w:t>
       </w:r>
       <w:r>
-        <w:t>40</w:t>
+        <w:t>39</w:t>
       </w:r>
       <w:r>
         <w:t xml:space="preserve">.  </w:t>
@@ -253,7 +256,10 @@
         <w:t>4</w:t>
       </w:r>
       <w:r>
-        <w:t>41</w:t>
+        <w:t>4</w:t>
+      </w:r>
+      <w:r>
+        <w:t>0</w:t>
       </w:r>
       <w:r>
         <w:t xml:space="preserve">.  </w:t>
@@ -381,7 +387,10 @@
         <w:t>4</w:t>
       </w:r>
       <w:r>
-        <w:t>42</w:t>
+        <w:t>4</w:t>
+      </w:r>
+      <w:r>
+        <w:t>1</w:t>
       </w:r>
       <w:r>
         <w:t xml:space="preserve">.  </w:t>
@@ -470,7 +479,13 @@
         <w:rPr>
           <w:smallCaps/>
         </w:rPr>
-        <w:t>43</w:t>
+        <w:t>4</w:t>
+      </w:r>
+      <w:r>
+        <w:rPr>
+          <w:smallCaps/>
+        </w:rPr>
+        <w:t>2</w:t>
       </w:r>
       <w:r>
         <w:rPr>
@@ -637,7 +652,10 @@
         <w:t>4</w:t>
       </w:r>
       <w:r>
-        <w:t>44</w:t>
+        <w:t>4</w:t>
+      </w:r>
+      <w:r>
+        <w:t>3</w:t>
       </w:r>
       <w:r>
         <w:t xml:space="preserve">.  </w:t>
@@ -746,7 +764,10 @@
         <w:t>4</w:t>
       </w:r>
       <w:r>
-        <w:t>45</w:t>
+        <w:t>4</w:t>
+      </w:r>
+      <w:r>
+        <w:t>4</w:t>
       </w:r>
       <w:r>
         <w:t xml:space="preserve">.  </w:t>
@@ -1144,7 +1165,10 @@
         <w:t>4</w:t>
       </w:r>
       <w:r>
-        <w:t>46</w:t>
+        <w:t>4</w:t>
+      </w:r>
+      <w:r>
+        <w:t>5</w:t>
       </w:r>
       <w:r>
         <w:t xml:space="preserve">.  </w:t>
@@ -1476,7 +1500,10 @@
         <w:t>4</w:t>
       </w:r>
       <w:r>
-        <w:t>47</w:t>
+        <w:t>4</w:t>
+      </w:r>
+      <w:r>
+        <w:t>6</w:t>
       </w:r>
       <w:r>
         <w:t xml:space="preserve">.  </w:t>
@@ -1655,7 +1682,7 @@
     <w:p>
       <w:pPr>
         <w:rPr>
-          <w:rFonts w:ascii="Wingdings 2" w:hAnsi="Wingdings 2" w:hint="eastAsia"/>
+          <w:rFonts w:ascii="Wingdings 2" w:hAnsi="Wingdings 2"/>
         </w:rPr>
       </w:pPr>
       <w:r>
@@ -1668,7 +1695,7 @@
         <w:rPr>
           <w:iCs/>
         </w:rPr>
-        <w:t>8</w:t>
+        <w:t>7</w:t>
       </w:r>
       <w:r>
         <w:rPr>
@@ -2211,7 +2238,7 @@
         <w:rPr>
           <w:iCs/>
         </w:rPr>
-        <w:t>9</w:t>
+        <w:t>8</w:t>
       </w:r>
       <w:r>
         <w:rPr>
@@ -2528,7 +2555,7 @@
         <w:rPr>
           <w:iCs/>
         </w:rPr>
-        <w:t>50</w:t>
+        <w:t>49</w:t>
       </w:r>
       <w:r>
         <w:rPr>
@@ -2718,7 +2745,13 @@
         <w:rPr>
           <w:iCs/>
         </w:rPr>
-        <w:t>51</w:t>
+        <w:t>5</w:t>
+      </w:r>
+      <w:r>
+        <w:rPr>
+          <w:iCs/>
+        </w:rPr>
+        <w:t>0</w:t>
       </w:r>
       <w:r>
         <w:rPr>
@@ -2892,7 +2925,13 @@
         <w:rPr>
           <w:iCs/>
         </w:rPr>
-        <w:t>52</w:t>
+        <w:t>5</w:t>
+      </w:r>
+      <w:r>
+        <w:rPr>
+          <w:iCs/>
+        </w:rPr>
+        <w:t>1</w:t>
       </w:r>
       <w:r>
         <w:rPr>
@@ -3232,7 +3271,10 @@
         <w:t>4</w:t>
       </w:r>
       <w:r>
-        <w:t>53</w:t>
+        <w:t>5</w:t>
+      </w:r>
+      <w:r>
+        <w:t>2</w:t>
       </w:r>
       <w:r>
         <w:t xml:space="preserve">.  </w:t>
@@ -3547,7 +3589,13 @@
         <w:rPr>
           <w:iCs/>
         </w:rPr>
-        <w:t>54</w:t>
+        <w:t>5</w:t>
+      </w:r>
+      <w:r>
+        <w:rPr>
+          <w:iCs/>
+        </w:rPr>
+        <w:t>3</w:t>
       </w:r>
       <w:r>
         <w:rPr>
@@ -3876,7 +3924,13 @@
         <w:rPr>
           <w:iCs/>
         </w:rPr>
-        <w:t>55</w:t>
+        <w:t>5</w:t>
+      </w:r>
+      <w:r>
+        <w:rPr>
+          <w:iCs/>
+        </w:rPr>
+        <w:t>4</w:t>
       </w:r>
       <w:r>
         <w:rPr>
@@ -4292,7 +4346,13 @@
         <w:rPr>
           <w:iCs/>
         </w:rPr>
-        <w:t>56</w:t>
+        <w:t>5</w:t>
+      </w:r>
+      <w:r>
+        <w:rPr>
+          <w:iCs/>
+        </w:rPr>
+        <w:t>5</w:t>
       </w:r>
       <w:r>
         <w:rPr>
@@ -5161,7 +5221,13 @@
         <w:rPr>
           <w:iCs/>
         </w:rPr>
-        <w:t>57</w:t>
+        <w:t>5</w:t>
+      </w:r>
+      <w:r>
+        <w:rPr>
+          <w:iCs/>
+        </w:rPr>
+        <w:t>6</w:t>
       </w:r>
       <w:r>
         <w:rPr>
@@ -5627,7 +5693,7 @@
         <w:rPr>
           <w:iCs/>
         </w:rPr>
-        <w:t>8</w:t>
+        <w:t>7</w:t>
       </w:r>
       <w:r>
         <w:rPr>
@@ -5821,7 +5887,7 @@
         <w:rPr>
           <w:iCs/>
         </w:rPr>
-        <w:t>9</w:t>
+        <w:t>8</w:t>
       </w:r>
       <w:r>
         <w:rPr>
@@ -6006,7 +6072,7 @@
         <w:rPr>
           <w:iCs/>
         </w:rPr>
-        <w:t>60</w:t>
+        <w:t>59</w:t>
       </w:r>
       <w:r>
         <w:rPr>
@@ -6672,7 +6738,13 @@
         <w:rPr>
           <w:iCs/>
         </w:rPr>
-        <w:t>61</w:t>
+        <w:t>6</w:t>
+      </w:r>
+      <w:r>
+        <w:rPr>
+          <w:iCs/>
+        </w:rPr>
+        <w:t>0</w:t>
       </w:r>
       <w:r>
         <w:rPr>
@@ -7050,7 +7122,10 @@
         <w:t>4</w:t>
       </w:r>
       <w:r>
-        <w:t>62</w:t>
+        <w:t>6</w:t>
+      </w:r>
+      <w:r>
+        <w:t>1</w:t>
       </w:r>
       <w:r>
         <w:t xml:space="preserve">.  </w:t>
@@ -7240,7 +7315,10 @@
         <w:t>4</w:t>
       </w:r>
       <w:r>
-        <w:t>63</w:t>
+        <w:t>6</w:t>
+      </w:r>
+      <w:r>
+        <w:t>2</w:t>
       </w:r>
       <w:r>
         <w:t xml:space="preserve">.  </w:t>
@@ -7405,7 +7483,10 @@
         <w:t>4</w:t>
       </w:r>
       <w:r>
-        <w:t>64</w:t>
+        <w:t>6</w:t>
+      </w:r>
+      <w:r>
+        <w:t>3</w:t>
       </w:r>
       <w:r>
         <w:t xml:space="preserve">.  </w:t>
@@ -7584,7 +7665,10 @@
         <w:t>4</w:t>
       </w:r>
       <w:r>
-        <w:t>65</w:t>
+        <w:t>6</w:t>
+      </w:r>
+      <w:r>
+        <w:t>4</w:t>
       </w:r>
       <w:r>
         <w:t xml:space="preserve">.  </w:t>
@@ -7706,7 +7790,10 @@
         <w:t>4</w:t>
       </w:r>
       <w:r>
-        <w:t>66</w:t>
+        <w:t>6</w:t>
+      </w:r>
+      <w:r>
+        <w:t>5</w:t>
       </w:r>
       <w:r>
         <w:t xml:space="preserve">.  </w:t>
@@ -7774,7 +7861,10 @@
         <w:t>4</w:t>
       </w:r>
       <w:r>
-        <w:t>67</w:t>
+        <w:t>6</w:t>
+      </w:r>
+      <w:r>
+        <w:t>6</w:t>
       </w:r>
       <w:r>
         <w:t xml:space="preserve">.  </w:t>
@@ -8906,7 +8996,7 @@
         <w:t>46</w:t>
       </w:r>
       <w:r>
-        <w:t>8</w:t>
+        <w:t>7</w:t>
       </w:r>
       <w:r>
         <w:t xml:space="preserve">.  </w:t>
@@ -9022,7 +9112,7 @@
         <w:t>46</w:t>
       </w:r>
       <w:r>
-        <w:t>9</w:t>
+        <w:t>8</w:t>
       </w:r>
       <w:r>
         <w:t xml:space="preserve">.  </w:t>
@@ -9161,7 +9251,7 @@
         <w:t>4</w:t>
       </w:r>
       <w:r>
-        <w:t>70</w:t>
+        <w:t>69</w:t>
       </w:r>
       <w:r>
         <w:t xml:space="preserve">.  </w:t>
@@ -9331,7 +9421,10 @@
         <w:t>4</w:t>
       </w:r>
       <w:r>
-        <w:t>71</w:t>
+        <w:t>7</w:t>
+      </w:r>
+      <w:r>
+        <w:t>0</w:t>
       </w:r>
       <w:r>
         <w:t xml:space="preserve">.  </w:t>
@@ -9441,7 +9534,10 @@
         <w:t>4</w:t>
       </w:r>
       <w:r>
-        <w:t>72</w:t>
+        <w:t>7</w:t>
+      </w:r>
+      <w:r>
+        <w:t>1</w:t>
       </w:r>
       <w:r>
         <w:t xml:space="preserve">.  </w:t>
@@ -9587,7 +9683,10 @@
         <w:t>4</w:t>
       </w:r>
       <w:r>
-        <w:t>73</w:t>
+        <w:t>7</w:t>
+      </w:r>
+      <w:r>
+        <w:t>2</w:t>
       </w:r>
       <w:r>
         <w:t xml:space="preserve">.  </w:t>
@@ -9651,7 +9750,10 @@
         <w:t>4</w:t>
       </w:r>
       <w:r>
-        <w:t>74</w:t>
+        <w:t>7</w:t>
+      </w:r>
+      <w:r>
+        <w:t>3</w:t>
       </w:r>
       <w:r>
         <w:t xml:space="preserve">.  </w:t>
@@ -9795,7 +9897,10 @@
         <w:t>4</w:t>
       </w:r>
       <w:r>
-        <w:t>75</w:t>
+        <w:t>7</w:t>
+      </w:r>
+      <w:r>
+        <w:t>4</w:t>
       </w:r>
       <w:r>
         <w:t xml:space="preserve">.  </w:t>
@@ -9879,7 +9984,10 @@
         <w:t>4</w:t>
       </w:r>
       <w:r>
-        <w:t>76</w:t>
+        <w:t>7</w:t>
+      </w:r>
+      <w:r>
+        <w:t>5</w:t>
       </w:r>
       <w:r>
         <w:t xml:space="preserve">.  </w:t>
@@ -9894,7 +10002,12 @@
         <w:t>A Gamut: or, Brief Introduction to the Grounds of Music</w:t>
       </w:r>
       <w:r>
-        <w:t>.  N. p., n. d.  Complete.  5 unnumbered additional leaves with hand-drawn staves follow printed pamphlet; MS. music on last 2 leaves.</w:t>
+        <w:t xml:space="preserve">.  N. p., </w:t>
+      </w:r>
+    </w:p>
+    <w:p>
+      <w:r>
+        <w:t>n. d.  Complete.  5 unnumbered additional leaves with hand-drawn staves follow printed pamphlet; MS. music on last 2 leaves.</w:t>
       </w:r>
     </w:p>
     <w:p>
@@ -10636,10 +10749,16 @@
         <w:t>4</w:t>
       </w:r>
       <w:r>
-        <w:t>77</w:t>
-      </w:r>
-      <w:r>
-        <w:t xml:space="preserve">.  </w:t>
+        <w:t>7</w:t>
+      </w:r>
+      <w:r>
+        <w:t>6</w:t>
+      </w:r>
+      <w:r>
+        <w:t xml:space="preserve">. </w:t>
+      </w:r>
+      <w:r>
+        <w:t xml:space="preserve"> </w:t>
       </w:r>
       <w:r>
         <w:t xml:space="preserve">Reed, Ephraim.  </w:t>
@@ -10716,8 +10835,13 @@
       <w:r>
         <w:tab/>
       </w:r>
-      <w:r>
-        <w:t xml:space="preserve">Mr </w:t>
+      <w:proofErr w:type="spellStart"/>
+      <w:r>
+        <w:t>Mr</w:t>
+      </w:r>
+      <w:proofErr w:type="spellEnd"/>
+      <w:r>
+        <w:t xml:space="preserve"> </w:t>
       </w:r>
       <w:proofErr w:type="spellStart"/>
       <w:r>
@@ -10839,7 +10963,7 @@
         <w:t>47</w:t>
       </w:r>
       <w:r>
-        <w:t>8</w:t>
+        <w:t>7</w:t>
       </w:r>
       <w:r>
         <w:t xml:space="preserve">.  </w:t>
@@ -10939,7 +11063,7 @@
         <w:t>47</w:t>
       </w:r>
       <w:r>
-        <w:t>9</w:t>
+        <w:t>8</w:t>
       </w:r>
       <w:r>
         <w:t xml:space="preserve">.  </w:t>
@@ -11037,7 +11161,7 @@
         <w:t>4</w:t>
       </w:r>
       <w:r>
-        <w:t>80</w:t>
+        <w:t>79</w:t>
       </w:r>
       <w:r>
         <w:t xml:space="preserve">.  </w:t>
@@ -11333,7 +11457,10 @@
         <w:t>4</w:t>
       </w:r>
       <w:r>
-        <w:t>81</w:t>
+        <w:t>8</w:t>
+      </w:r>
+      <w:r>
+        <w:t>0</w:t>
       </w:r>
       <w:r>
         <w:t xml:space="preserve">.  </w:t>
@@ -11696,7 +11823,10 @@
         <w:t>4</w:t>
       </w:r>
       <w:r>
-        <w:t>82</w:t>
+        <w:t>8</w:t>
+      </w:r>
+      <w:r>
+        <w:t>1</w:t>
       </w:r>
       <w:r>
         <w:t xml:space="preserve">.  </w:t>
@@ -11900,7 +12030,10 @@
         <w:t>4</w:t>
       </w:r>
       <w:r>
-        <w:t>83</w:t>
+        <w:t>8</w:t>
+      </w:r>
+      <w:r>
+        <w:t>2</w:t>
       </w:r>
       <w:r>
         <w:t xml:space="preserve">.  </w:t>
@@ -12168,7 +12301,10 @@
         <w:t>4</w:t>
       </w:r>
       <w:r>
-        <w:t>84</w:t>
+        <w:t>8</w:t>
+      </w:r>
+      <w:r>
+        <w:t>3</w:t>
       </w:r>
       <w:r>
         <w:t xml:space="preserve">.  </w:t>
@@ -12327,7 +12463,10 @@
         <w:t>4</w:t>
       </w:r>
       <w:r>
-        <w:t>85</w:t>
+        <w:t>8</w:t>
+      </w:r>
+      <w:r>
+        <w:t>4</w:t>
       </w:r>
       <w:r>
         <w:t xml:space="preserve">.  </w:t>
@@ -12573,7 +12712,10 @@
         <w:t>4</w:t>
       </w:r>
       <w:r>
-        <w:t>86</w:t>
+        <w:t>8</w:t>
+      </w:r>
+      <w:r>
+        <w:t>5</w:t>
       </w:r>
       <w:r>
         <w:t xml:space="preserve">.  </w:t>
@@ -12763,7 +12905,10 @@
         <w:t>4</w:t>
       </w:r>
       <w:r>
-        <w:t>87</w:t>
+        <w:t>8</w:t>
+      </w:r>
+      <w:r>
+        <w:t>6</w:t>
       </w:r>
       <w:r>
         <w:t xml:space="preserve">.  </w:t>
@@ -12973,7 +13118,7 @@
         <w:t>48</w:t>
       </w:r>
       <w:r>
-        <w:t>8</w:t>
+        <w:t>7</w:t>
       </w:r>
       <w:r>
         <w:t xml:space="preserve">.  </w:t>
@@ -13173,10 +13318,10 @@
         <w:t>48</w:t>
       </w:r>
       <w:r>
-        <w:t>9</w:t>
-      </w:r>
-      <w:r>
-        <w:t xml:space="preserve">.  </w:t>
+        <w:t>8.</w:t>
+      </w:r>
+      <w:r>
+        <w:t xml:space="preserve">  </w:t>
       </w:r>
       <w:r>
         <w:t>[</w:t>
@@ -14028,7 +14173,7 @@
         <w:t>4</w:t>
       </w:r>
       <w:r>
-        <w:t>90</w:t>
+        <w:t>89</w:t>
       </w:r>
       <w:r>
         <w:t xml:space="preserve">.  </w:t>
@@ -14179,7 +14324,10 @@
         <w:t>4</w:t>
       </w:r>
       <w:r>
-        <w:t>91</w:t>
+        <w:t>9</w:t>
+      </w:r>
+      <w:r>
+        <w:t>0</w:t>
       </w:r>
       <w:r>
         <w:t xml:space="preserve">.  </w:t>
@@ -14891,7 +15039,13 @@
         <w:rPr>
           <w:iCs/>
         </w:rPr>
-        <w:t>92</w:t>
+        <w:t>9</w:t>
+      </w:r>
+      <w:r>
+        <w:rPr>
+          <w:iCs/>
+        </w:rPr>
+        <w:t>1</w:t>
       </w:r>
       <w:r>
         <w:rPr>
@@ -15281,15 +15435,7 @@
       </w:r>
       <w:proofErr w:type="spellEnd"/>
       <w:r>
-        <w:t xml:space="preserve"> [by Benham], </w:t>
-      </w:r>
-      <w:proofErr w:type="spellStart"/>
-      <w:r>
-        <w:t>Em</w:t>
-      </w:r>
-      <w:proofErr w:type="spellEnd"/>
-      <w:r>
-        <w:t xml:space="preserve">, 111|3-51|3-2-1-5D5|U1, </w:t>
+        <w:t xml:space="preserve"> [by Benham], Em, 111|3-51|3-2-1-5D5|U1, </w:t>
       </w:r>
       <w:r>
         <w:tab/>
@@ -18371,7 +18517,10 @@
         <w:t>4</w:t>
       </w:r>
       <w:r>
-        <w:t>93</w:t>
+        <w:t>9</w:t>
+      </w:r>
+      <w:r>
+        <w:t>2</w:t>
       </w:r>
       <w:r>
         <w:t xml:space="preserve">.  </w:t>
@@ -18438,7 +18587,10 @@
         <w:t>4</w:t>
       </w:r>
       <w:r>
-        <w:t>94</w:t>
+        <w:t>9</w:t>
+      </w:r>
+      <w:r>
+        <w:t>3</w:t>
       </w:r>
       <w:r>
         <w:t xml:space="preserve">.  </w:t>
@@ -18520,10 +18672,16 @@
         <w:t>4</w:t>
       </w:r>
       <w:r>
-        <w:t>95</w:t>
-      </w:r>
-      <w:r>
-        <w:t xml:space="preserve">.  </w:t>
+        <w:t>9</w:t>
+      </w:r>
+      <w:r>
+        <w:t>4</w:t>
+      </w:r>
+      <w:r>
+        <w:t>.</w:t>
+      </w:r>
+      <w:r>
+        <w:t xml:space="preserve">  </w:t>
       </w:r>
       <w:r>
         <w:rPr>
@@ -18996,7 +19154,10 @@
         <w:t>4</w:t>
       </w:r>
       <w:r>
-        <w:t>96</w:t>
+        <w:t>9</w:t>
+      </w:r>
+      <w:r>
+        <w:t>5</w:t>
       </w:r>
       <w:r>
         <w:t xml:space="preserve">.  </w:t>
@@ -19130,7 +19291,10 @@
         <w:t>4</w:t>
       </w:r>
       <w:r>
-        <w:t>97</w:t>
+        <w:t>9</w:t>
+      </w:r>
+      <w:r>
+        <w:t>6</w:t>
       </w:r>
       <w:r>
         <w:t xml:space="preserve">.  </w:t>
@@ -19345,7 +19509,11 @@
       </w:r>
       <w:r>
         <w:tab/>
-        <w:t>Sever” (pencil), “W Sever”; p. [1]: “M</w:t>
+        <w:t>Sever” (pencil), “W Sever”; p. [1]: “</w:t>
+      </w:r>
+      <w:proofErr w:type="spellStart"/>
+      <w:r>
+        <w:t>M</w:t>
       </w:r>
       <w:r>
         <w:rPr>
@@ -19353,6 +19521,7 @@
         </w:rPr>
         <w:t>r</w:t>
       </w:r>
+      <w:proofErr w:type="spellEnd"/>
       <w:r>
         <w:t xml:space="preserve"> William </w:t>
       </w:r>
@@ -19421,7 +19590,7 @@
         <w:t>49</w:t>
       </w:r>
       <w:r>
-        <w:t>8</w:t>
+        <w:t>7</w:t>
       </w:r>
       <w:r>
         <w:t xml:space="preserve">.  </w:t>
@@ -19517,7 +19686,7 @@
         <w:t>49</w:t>
       </w:r>
       <w:r>
-        <w:t>9</w:t>
+        <w:t>8</w:t>
       </w:r>
       <w:r>
         <w:t xml:space="preserve">.  </w:t>
@@ -19575,7 +19744,7 @@
     <w:p/>
     <w:p>
       <w:r>
-        <w:t>500</w:t>
+        <w:t>499</w:t>
       </w:r>
       <w:r>
         <w:t xml:space="preserve">.  </w:t>
@@ -19776,7 +19945,10 @@
     <w:p/>
     <w:p>
       <w:r>
-        <w:t>501</w:t>
+        <w:t>50</w:t>
+      </w:r>
+      <w:r>
+        <w:t>0</w:t>
       </w:r>
       <w:r>
         <w:t xml:space="preserve">.  </w:t>
@@ -19930,7 +20102,10 @@
     </w:p>
     <w:p>
       <w:r>
-        <w:t>502</w:t>
+        <w:t>50</w:t>
+      </w:r>
+      <w:r>
+        <w:t>1</w:t>
       </w:r>
       <w:r>
         <w:t xml:space="preserve">.  </w:t>
@@ -25719,7 +25894,10 @@
     </w:p>
     <w:p>
       <w:r>
-        <w:t>503</w:t>
+        <w:t>50</w:t>
+      </w:r>
+      <w:r>
+        <w:t>2</w:t>
       </w:r>
       <w:r>
         <w:t xml:space="preserve">.  </w:t>
@@ -25947,7 +26125,10 @@
     <w:p/>
     <w:p>
       <w:r>
-        <w:t>504</w:t>
+        <w:t>50</w:t>
+      </w:r>
+      <w:r>
+        <w:t>3</w:t>
       </w:r>
       <w:r>
         <w:t xml:space="preserve">.  </w:t>
@@ -26425,7 +26606,13 @@
         <w:rPr>
           <w:iCs/>
         </w:rPr>
-        <w:t>505</w:t>
+        <w:t>50</w:t>
+      </w:r>
+      <w:r>
+        <w:rPr>
+          <w:iCs/>
+        </w:rPr>
+        <w:t>4</w:t>
       </w:r>
       <w:r>
         <w:rPr>
@@ -26802,7 +26989,10 @@
     <w:p/>
     <w:p>
       <w:r>
-        <w:t>506</w:t>
+        <w:t>50</w:t>
+      </w:r>
+      <w:r>
+        <w:t>5</w:t>
       </w:r>
       <w:r>
         <w:t xml:space="preserve">.  </w:t>
@@ -26868,7 +27058,10 @@
     <w:p/>
     <w:p>
       <w:r>
-        <w:t>507</w:t>
+        <w:t>50</w:t>
+      </w:r>
+      <w:r>
+        <w:t>6</w:t>
       </w:r>
       <w:r>
         <w:t xml:space="preserve">.  </w:t>
@@ -26985,7 +27178,7 @@
         <w:t>50</w:t>
       </w:r>
       <w:r>
-        <w:t>8</w:t>
+        <w:t>7</w:t>
       </w:r>
       <w:r>
         <w:t xml:space="preserve">.  </w:t>
@@ -27082,7 +27275,7 @@
         <w:t>50</w:t>
       </w:r>
       <w:r>
-        <w:t>9</w:t>
+        <w:t>8</w:t>
       </w:r>
       <w:r>
         <w:t xml:space="preserve">.  </w:t>
@@ -27159,7 +27352,7 @@
         <w:t>5</w:t>
       </w:r>
       <w:r>
-        <w:t>10</w:t>
+        <w:t>09</w:t>
       </w:r>
       <w:r>
         <w:t xml:space="preserve">.  </w:t>
@@ -27367,7 +27560,10 @@
         <w:t>5</w:t>
       </w:r>
       <w:r>
-        <w:t>11</w:t>
+        <w:t>1</w:t>
+      </w:r>
+      <w:r>
+        <w:t>0</w:t>
       </w:r>
       <w:r>
         <w:t xml:space="preserve">.  </w:t>
@@ -27425,7 +27621,10 @@
         <w:t>5</w:t>
       </w:r>
       <w:r>
-        <w:t>12</w:t>
+        <w:t>1</w:t>
+      </w:r>
+      <w:r>
+        <w:t>1</w:t>
       </w:r>
       <w:r>
         <w:t xml:space="preserve">.  </w:t>
@@ -27519,7 +27718,10 @@
         <w:t>5</w:t>
       </w:r>
       <w:r>
-        <w:t>13</w:t>
+        <w:t>1</w:t>
+      </w:r>
+      <w:r>
+        <w:t>2</w:t>
       </w:r>
       <w:r>
         <w:t xml:space="preserve">.  </w:t>
@@ -27659,7 +27861,10 @@
         <w:t>5</w:t>
       </w:r>
       <w:r>
-        <w:t>14</w:t>
+        <w:t>1</w:t>
+      </w:r>
+      <w:r>
+        <w:t>3</w:t>
       </w:r>
       <w:r>
         <w:t xml:space="preserve">.  </w:t>
@@ -28025,7 +28230,10 @@
         <w:t>5</w:t>
       </w:r>
       <w:r>
-        <w:t>15</w:t>
+        <w:t>1</w:t>
+      </w:r>
+      <w:r>
+        <w:t>4</w:t>
       </w:r>
       <w:r>
         <w:t xml:space="preserve">.  </w:t>
@@ -28345,7 +28553,13 @@
         <w:rPr>
           <w:iCs/>
         </w:rPr>
-        <w:t>16</w:t>
+        <w:t>1</w:t>
+      </w:r>
+      <w:r>
+        <w:rPr>
+          <w:iCs/>
+        </w:rPr>
+        <w:t>5</w:t>
       </w:r>
       <w:r>
         <w:rPr>
@@ -28543,7 +28757,13 @@
         <w:rPr>
           <w:iCs/>
         </w:rPr>
-        <w:t>17</w:t>
+        <w:t>1</w:t>
+      </w:r>
+      <w:r>
+        <w:rPr>
+          <w:iCs/>
+        </w:rPr>
+        <w:t>6</w:t>
       </w:r>
       <w:r>
         <w:rPr>
@@ -33094,15 +33314,7 @@
       </w:r>
       <w:proofErr w:type="spellEnd"/>
       <w:r>
-        <w:t xml:space="preserve">], bass, </w:t>
-      </w:r>
-      <w:proofErr w:type="spellStart"/>
-      <w:r>
-        <w:t>Em</w:t>
-      </w:r>
-      <w:proofErr w:type="spellEnd"/>
-      <w:r>
-        <w:t xml:space="preserve">, 112|354, </w:t>
+        <w:t xml:space="preserve">], bass, Em, 112|354, </w:t>
       </w:r>
       <w:r>
         <w:t xml:space="preserve">no text, but </w:t>
